--- a/simglucose_manual.docx
+++ b/simglucose_manual.docx
@@ -196,7 +196,7 @@
       <w:pPr>
         <w:jc w:val="right"/>
         <w:rPr>
-          <w:rFonts w:asciiTheme="majorHAnsi" w:eastAsiaTheme="majorHAnsi" w:hAnsiTheme="majorHAnsi" w:hint="eastAsia"/>
+          <w:rFonts w:asciiTheme="majorHAnsi" w:eastAsiaTheme="majorHAnsi" w:hAnsiTheme="majorHAnsi"/>
           <w:b/>
           <w:bCs/>
           <w:sz w:val="32"/>
@@ -707,7 +707,7 @@
         <w:spacing w:after="0" w:line="285" w:lineRule="atLeast"/>
         <w:jc w:val="left"/>
         <w:rPr>
-          <w:rFonts w:ascii="Consolas" w:eastAsia="굴림" w:hAnsi="Consolas" w:cs="굴림" w:hint="eastAsia"/>
+          <w:rFonts w:ascii="Consolas" w:eastAsia="굴림" w:hAnsi="Consolas" w:cs="굴림"/>
           <w:color w:val="EEFFFF"/>
           <w:kern w:val="0"/>
           <w:sz w:val="21"/>
@@ -862,7 +862,7 @@
     <w:p>
       <w:pPr>
         <w:rPr>
-          <w:rFonts w:asciiTheme="majorHAnsi" w:eastAsiaTheme="majorHAnsi" w:hAnsiTheme="majorHAnsi" w:hint="eastAsia"/>
+          <w:rFonts w:asciiTheme="majorHAnsi" w:eastAsiaTheme="majorHAnsi" w:hAnsiTheme="majorHAnsi"/>
           <w:sz w:val="24"/>
           <w:szCs w:val="28"/>
         </w:rPr>
@@ -1464,7 +1464,7 @@
           <w:tab w:val="left" w:pos="1942"/>
         </w:tabs>
         <w:rPr>
-          <w:rFonts w:asciiTheme="majorHAnsi" w:eastAsiaTheme="majorHAnsi" w:hAnsiTheme="majorHAnsi" w:hint="eastAsia"/>
+          <w:rFonts w:asciiTheme="majorHAnsi" w:eastAsiaTheme="majorHAnsi" w:hAnsiTheme="majorHAnsi"/>
           <w:sz w:val="24"/>
           <w:szCs w:val="28"/>
         </w:rPr>
@@ -1512,7 +1512,7 @@
     <w:p>
       <w:pPr>
         <w:rPr>
-          <w:rFonts w:asciiTheme="majorHAnsi" w:eastAsiaTheme="majorHAnsi" w:hAnsiTheme="majorHAnsi" w:hint="eastAsia"/>
+          <w:rFonts w:asciiTheme="majorHAnsi" w:eastAsiaTheme="majorHAnsi" w:hAnsiTheme="majorHAnsi"/>
           <w:sz w:val="32"/>
           <w:szCs w:val="36"/>
         </w:rPr>
@@ -1627,7 +1627,7 @@
         <w:spacing w:after="0" w:line="285" w:lineRule="atLeast"/>
         <w:jc w:val="left"/>
         <w:rPr>
-          <w:rFonts w:ascii="Consolas" w:eastAsia="굴림" w:hAnsi="Consolas" w:cs="굴림" w:hint="eastAsia"/>
+          <w:rFonts w:ascii="Consolas" w:eastAsia="굴림" w:hAnsi="Consolas" w:cs="굴림"/>
           <w:color w:val="EEFFFF"/>
           <w:kern w:val="0"/>
           <w:sz w:val="21"/>
@@ -1738,6 +1738,7 @@
         </w:rPr>
         <w:t> </w:t>
       </w:r>
+      <w:proofErr w:type="gramStart"/>
       <w:r>
         <w:rPr>
           <w:rFonts w:ascii="Consolas" w:eastAsia="굴림" w:hAnsi="Consolas" w:cs="굴림"/>
@@ -1748,6 +1749,7 @@
         </w:rPr>
         <w:t>simulate</w:t>
       </w:r>
+      <w:proofErr w:type="gramEnd"/>
     </w:p>
     <w:p>
       <w:pPr>
@@ -1790,7 +1792,7 @@
       <w:pPr>
         <w:ind w:firstLineChars="100" w:firstLine="240"/>
         <w:rPr>
-          <w:rFonts w:asciiTheme="majorHAnsi" w:eastAsiaTheme="majorHAnsi" w:hAnsiTheme="majorHAnsi" w:hint="eastAsia"/>
+          <w:rFonts w:asciiTheme="majorHAnsi" w:eastAsiaTheme="majorHAnsi" w:hAnsiTheme="majorHAnsi"/>
           <w:sz w:val="24"/>
           <w:szCs w:val="28"/>
         </w:rPr>
@@ -1862,7 +1864,7 @@
         <w:spacing w:after="0" w:line="285" w:lineRule="atLeast"/>
         <w:jc w:val="left"/>
         <w:rPr>
-          <w:rFonts w:ascii="Consolas" w:eastAsia="굴림" w:hAnsi="Consolas" w:cs="굴림" w:hint="eastAsia"/>
+          <w:rFonts w:ascii="Consolas" w:eastAsia="굴림" w:hAnsi="Consolas" w:cs="굴림"/>
           <w:color w:val="EEFFFF"/>
           <w:kern w:val="0"/>
           <w:sz w:val="21"/>
@@ -2516,7 +2518,7 @@
         <w:spacing w:after="0" w:line="285" w:lineRule="atLeast"/>
         <w:jc w:val="left"/>
         <w:rPr>
-          <w:rFonts w:ascii="Consolas" w:eastAsia="굴림" w:hAnsi="Consolas" w:cs="굴림" w:hint="eastAsia"/>
+          <w:rFonts w:ascii="Consolas" w:eastAsia="굴림" w:hAnsi="Consolas" w:cs="굴림"/>
           <w:color w:val="EEFFFF"/>
           <w:kern w:val="0"/>
           <w:sz w:val="21"/>
@@ -2526,6 +2528,7 @@
       <w:r>
         <w:rPr>
           <w:rFonts w:asciiTheme="majorHAnsi" w:eastAsiaTheme="majorHAnsi" w:hAnsiTheme="majorHAnsi"/>
+          <w:noProof/>
           <w:sz w:val="24"/>
           <w:szCs w:val="28"/>
         </w:rPr>
@@ -2682,7 +2685,7 @@
         <w:pStyle w:val="a4"/>
         <w:ind w:leftChars="0" w:left="360"/>
         <w:rPr>
-          <w:rFonts w:asciiTheme="majorHAnsi" w:eastAsiaTheme="majorHAnsi" w:hAnsiTheme="majorHAnsi" w:hint="eastAsia"/>
+          <w:rFonts w:asciiTheme="majorHAnsi" w:eastAsiaTheme="majorHAnsi" w:hAnsiTheme="majorHAnsi"/>
           <w:sz w:val="32"/>
           <w:szCs w:val="36"/>
         </w:rPr>
@@ -4513,7 +4516,7 @@
       <w:pPr>
         <w:ind w:firstLine="800"/>
         <w:rPr>
-          <w:rFonts w:asciiTheme="majorHAnsi" w:eastAsiaTheme="majorHAnsi" w:hAnsiTheme="majorHAnsi" w:hint="eastAsia"/>
+          <w:rFonts w:asciiTheme="majorHAnsi" w:eastAsiaTheme="majorHAnsi" w:hAnsiTheme="majorHAnsi"/>
           <w:b/>
           <w:bCs/>
           <w:sz w:val="24"/>
@@ -7748,7 +7751,7 @@
     <w:p>
       <w:pPr>
         <w:rPr>
-          <w:rFonts w:asciiTheme="majorHAnsi" w:eastAsiaTheme="majorHAnsi" w:hAnsiTheme="majorHAnsi" w:hint="eastAsia"/>
+          <w:rFonts w:asciiTheme="majorHAnsi" w:eastAsiaTheme="majorHAnsi" w:hAnsiTheme="majorHAnsi"/>
           <w:b/>
           <w:bCs/>
           <w:sz w:val="24"/>
@@ -7760,7 +7763,7 @@
       <w:pPr>
         <w:ind w:firstLineChars="250" w:firstLine="600"/>
         <w:rPr>
-          <w:rFonts w:asciiTheme="majorHAnsi" w:eastAsiaTheme="majorHAnsi" w:hAnsiTheme="majorHAnsi" w:hint="eastAsia"/>
+          <w:rFonts w:asciiTheme="majorHAnsi" w:eastAsiaTheme="majorHAnsi" w:hAnsiTheme="majorHAnsi"/>
           <w:sz w:val="24"/>
           <w:szCs w:val="28"/>
         </w:rPr>
@@ -8096,7 +8099,7 @@
       <w:pPr>
         <w:ind w:firstLineChars="250" w:firstLine="600"/>
         <w:rPr>
-          <w:rFonts w:asciiTheme="majorHAnsi" w:eastAsiaTheme="majorHAnsi" w:hAnsiTheme="majorHAnsi" w:hint="eastAsia"/>
+          <w:rFonts w:asciiTheme="majorHAnsi" w:eastAsiaTheme="majorHAnsi" w:hAnsiTheme="majorHAnsi"/>
           <w:b/>
           <w:bCs/>
           <w:sz w:val="24"/>
@@ -10892,18 +10895,34 @@
       <w:pPr>
         <w:ind w:firstLine="240"/>
         <w:rPr>
+          <w:rFonts w:asciiTheme="majorHAnsi" w:eastAsiaTheme="majorHAnsi" w:hAnsiTheme="majorHAnsi"/>
+          <w:sz w:val="24"/>
+          <w:szCs w:val="28"/>
+        </w:rPr>
+      </w:pPr>
+      <w:r>
+        <w:rPr>
           <w:rFonts w:asciiTheme="majorHAnsi" w:eastAsiaTheme="majorHAnsi" w:hAnsiTheme="majorHAnsi" w:hint="eastAsia"/>
           <w:sz w:val="24"/>
           <w:szCs w:val="28"/>
         </w:rPr>
-      </w:pPr>
+        <w:t>_</w:t>
+      </w:r>
+      <w:r>
+        <w:rPr>
+          <w:rFonts w:asciiTheme="majorHAnsi" w:eastAsiaTheme="majorHAnsi" w:hAnsiTheme="majorHAnsi"/>
+          <w:sz w:val="24"/>
+          <w:szCs w:val="28"/>
+        </w:rPr>
+        <w:t xml:space="preserve">_init__ </w:t>
+      </w:r>
       <w:r>
         <w:rPr>
           <w:rFonts w:asciiTheme="majorHAnsi" w:eastAsiaTheme="majorHAnsi" w:hAnsiTheme="majorHAnsi" w:hint="eastAsia"/>
           <w:sz w:val="24"/>
           <w:szCs w:val="28"/>
         </w:rPr>
-        <w:t>_</w:t>
+        <w:t xml:space="preserve">함수 매개변수를 통해 </w:t>
       </w:r>
       <w:r>
         <w:rPr>
@@ -10911,7 +10930,7 @@
           <w:sz w:val="24"/>
           <w:szCs w:val="28"/>
         </w:rPr>
-        <w:t xml:space="preserve">_init__ </w:t>
+        <w:t>target을</w:t>
       </w:r>
       <w:r>
         <w:rPr>
@@ -10919,31 +10938,7 @@
           <w:sz w:val="24"/>
           <w:szCs w:val="28"/>
         </w:rPr>
-        <w:t xml:space="preserve">함수 매개변수를 통해 </w:t>
-      </w:r>
-      <w:r>
-        <w:rPr>
-          <w:rFonts w:asciiTheme="majorHAnsi" w:eastAsiaTheme="majorHAnsi" w:hAnsiTheme="majorHAnsi"/>
-          <w:sz w:val="24"/>
-          <w:szCs w:val="28"/>
-        </w:rPr>
-        <w:t>target을</w:t>
-      </w:r>
-      <w:r>
-        <w:rPr>
-          <w:rFonts w:asciiTheme="majorHAnsi" w:eastAsiaTheme="majorHAnsi" w:hAnsiTheme="majorHAnsi" w:hint="eastAsia"/>
-          <w:sz w:val="24"/>
-          <w:szCs w:val="28"/>
-        </w:rPr>
-        <w:t xml:space="preserve"> </w:t>
-      </w:r>
-      <w:r>
-        <w:rPr>
-          <w:rFonts w:asciiTheme="majorHAnsi" w:eastAsiaTheme="majorHAnsi" w:hAnsiTheme="majorHAnsi" w:hint="eastAsia"/>
-          <w:sz w:val="24"/>
-          <w:szCs w:val="28"/>
-        </w:rPr>
-        <w:t>설정이 가능하며</w:t>
+        <w:t xml:space="preserve"> 설정이 가능하며</w:t>
       </w:r>
       <w:r>
         <w:rPr>
@@ -11402,7 +11397,7 @@
         <w:spacing w:after="0" w:line="285" w:lineRule="atLeast"/>
         <w:jc w:val="left"/>
         <w:rPr>
-          <w:rFonts w:ascii="Consolas" w:eastAsia="굴림" w:hAnsi="Consolas" w:cs="굴림" w:hint="eastAsia"/>
+          <w:rFonts w:ascii="Consolas" w:eastAsia="굴림" w:hAnsi="Consolas" w:cs="굴림"/>
           <w:color w:val="EEFFFF"/>
           <w:kern w:val="0"/>
           <w:sz w:val="21"/>
@@ -13490,7 +13485,7 @@
         <w:spacing w:after="0" w:line="285" w:lineRule="atLeast"/>
         <w:jc w:val="left"/>
         <w:rPr>
-          <w:rFonts w:ascii="Consolas" w:eastAsia="굴림" w:hAnsi="Consolas" w:cs="굴림" w:hint="eastAsia"/>
+          <w:rFonts w:ascii="Consolas" w:eastAsia="굴림" w:hAnsi="Consolas" w:cs="굴림"/>
           <w:color w:val="EEFFFF"/>
           <w:kern w:val="0"/>
           <w:sz w:val="21"/>
@@ -13602,7 +13597,7 @@
       <w:pPr>
         <w:ind w:firstLineChars="250" w:firstLine="600"/>
         <w:rPr>
-          <w:rFonts w:asciiTheme="majorHAnsi" w:eastAsiaTheme="majorHAnsi" w:hAnsiTheme="majorHAnsi" w:hint="eastAsia"/>
+          <w:rFonts w:asciiTheme="majorHAnsi" w:eastAsiaTheme="majorHAnsi" w:hAnsiTheme="majorHAnsi"/>
           <w:b/>
           <w:bCs/>
           <w:sz w:val="24"/>
@@ -14138,7 +14133,18 @@
           <w:sz w:val="21"/>
           <w:szCs w:val="21"/>
         </w:rPr>
-        <w:t> self</w:t>
+        <w:t> </w:t>
+      </w:r>
+      <w:proofErr w:type="spellStart"/>
+      <w:r>
+        <w:rPr>
+          <w:rFonts w:ascii="Consolas" w:eastAsia="굴림" w:hAnsi="Consolas" w:cs="굴림"/>
+          <w:color w:val="EEFFFF"/>
+          <w:kern w:val="0"/>
+          <w:sz w:val="21"/>
+          <w:szCs w:val="21"/>
+        </w:rPr>
+        <w:t>self</w:t>
       </w:r>
       <w:r>
         <w:rPr>
@@ -14160,6 +14166,7 @@
         </w:rPr>
         <w:t>_bb_policy</w:t>
       </w:r>
+      <w:proofErr w:type="spellEnd"/>
       <w:r>
         <w:rPr>
           <w:rFonts w:ascii="Consolas" w:eastAsia="굴림" w:hAnsi="Consolas" w:cs="굴림"/>
@@ -14401,7 +14408,7 @@
       <w:pPr>
         <w:ind w:firstLineChars="100" w:firstLine="240"/>
         <w:rPr>
-          <w:rFonts w:asciiTheme="majorHAnsi" w:eastAsiaTheme="majorHAnsi" w:hAnsiTheme="majorHAnsi" w:hint="eastAsia"/>
+          <w:rFonts w:asciiTheme="majorHAnsi" w:eastAsiaTheme="majorHAnsi" w:hAnsiTheme="majorHAnsi"/>
           <w:b/>
           <w:bCs/>
           <w:sz w:val="24"/>
@@ -15516,7 +15523,7 @@
       <w:pPr>
         <w:ind w:firstLineChars="100" w:firstLine="240"/>
         <w:rPr>
-          <w:rFonts w:asciiTheme="majorHAnsi" w:eastAsiaTheme="majorHAnsi" w:hAnsiTheme="majorHAnsi" w:hint="eastAsia"/>
+          <w:rFonts w:asciiTheme="majorHAnsi" w:eastAsiaTheme="majorHAnsi" w:hAnsiTheme="majorHAnsi"/>
           <w:b/>
           <w:bCs/>
           <w:sz w:val="24"/>
@@ -15554,70 +15561,358 @@
         </w:rPr>
         <w:t>QN</w:t>
       </w:r>
+      <w:r>
+        <w:rPr>
+          <w:rFonts w:asciiTheme="majorHAnsi" w:eastAsiaTheme="majorHAnsi" w:hAnsiTheme="majorHAnsi" w:hint="eastAsia"/>
+          <w:sz w:val="32"/>
+          <w:szCs w:val="36"/>
+        </w:rPr>
+        <w:t>(Deep</w:t>
+      </w:r>
+      <w:r>
+        <w:rPr>
+          <w:rFonts w:asciiTheme="majorHAnsi" w:eastAsiaTheme="majorHAnsi" w:hAnsiTheme="majorHAnsi"/>
+          <w:sz w:val="32"/>
+          <w:szCs w:val="36"/>
+        </w:rPr>
+        <w:t xml:space="preserve"> </w:t>
+      </w:r>
+      <w:r>
+        <w:rPr>
+          <w:rFonts w:asciiTheme="majorHAnsi" w:eastAsiaTheme="majorHAnsi" w:hAnsiTheme="majorHAnsi" w:hint="eastAsia"/>
+          <w:sz w:val="32"/>
+          <w:szCs w:val="36"/>
+        </w:rPr>
+        <w:t>Q-function</w:t>
+      </w:r>
+      <w:r>
+        <w:rPr>
+          <w:rFonts w:asciiTheme="majorHAnsi" w:eastAsiaTheme="majorHAnsi" w:hAnsiTheme="majorHAnsi"/>
+          <w:sz w:val="32"/>
+          <w:szCs w:val="36"/>
+        </w:rPr>
+        <w:t xml:space="preserve"> </w:t>
+      </w:r>
+      <w:r>
+        <w:rPr>
+          <w:rFonts w:asciiTheme="majorHAnsi" w:eastAsiaTheme="majorHAnsi" w:hAnsiTheme="majorHAnsi" w:hint="eastAsia"/>
+          <w:sz w:val="32"/>
+          <w:szCs w:val="36"/>
+        </w:rPr>
+        <w:t>Network)</w:t>
+      </w:r>
+    </w:p>
+    <w:p>
+      <w:pPr>
+        <w:pStyle w:val="a4"/>
+        <w:ind w:leftChars="0" w:left="360"/>
+        <w:rPr>
+          <w:rFonts w:asciiTheme="majorHAnsi" w:eastAsiaTheme="majorHAnsi" w:hAnsiTheme="majorHAnsi"/>
+          <w:sz w:val="24"/>
+          <w:szCs w:val="28"/>
+        </w:rPr>
+      </w:pPr>
+      <w:r>
+        <w:rPr>
+          <w:rFonts w:asciiTheme="majorHAnsi" w:eastAsiaTheme="majorHAnsi" w:hAnsiTheme="majorHAnsi"/>
+          <w:sz w:val="24"/>
+          <w:szCs w:val="28"/>
+        </w:rPr>
+        <w:t>DQN</w:t>
+      </w:r>
+      <w:r>
+        <w:rPr>
+          <w:rFonts w:asciiTheme="majorHAnsi" w:eastAsiaTheme="majorHAnsi" w:hAnsiTheme="majorHAnsi" w:hint="eastAsia"/>
+          <w:sz w:val="24"/>
+          <w:szCs w:val="28"/>
+        </w:rPr>
+        <w:t>방식으로</w:t>
+      </w:r>
+      <w:r>
+        <w:rPr>
+          <w:rFonts w:asciiTheme="majorHAnsi" w:eastAsiaTheme="majorHAnsi" w:hAnsiTheme="majorHAnsi"/>
+          <w:sz w:val="24"/>
+          <w:szCs w:val="28"/>
+        </w:rPr>
+        <w:t xml:space="preserve"> policy </w:t>
+      </w:r>
+      <w:r>
+        <w:rPr>
+          <w:rFonts w:asciiTheme="majorHAnsi" w:eastAsiaTheme="majorHAnsi" w:hAnsiTheme="majorHAnsi" w:hint="eastAsia"/>
+          <w:sz w:val="24"/>
+          <w:szCs w:val="28"/>
+        </w:rPr>
+        <w:t>함수를 통해 i</w:t>
+      </w:r>
+      <w:r>
+        <w:rPr>
+          <w:rFonts w:asciiTheme="majorHAnsi" w:eastAsiaTheme="majorHAnsi" w:hAnsiTheme="majorHAnsi"/>
+          <w:sz w:val="24"/>
+          <w:szCs w:val="28"/>
+        </w:rPr>
+        <w:t xml:space="preserve">nsulin </w:t>
+      </w:r>
+      <w:r>
+        <w:rPr>
+          <w:rFonts w:asciiTheme="majorHAnsi" w:eastAsiaTheme="majorHAnsi" w:hAnsiTheme="majorHAnsi" w:hint="eastAsia"/>
+          <w:sz w:val="24"/>
+          <w:szCs w:val="28"/>
+        </w:rPr>
+        <w:t>반환</w:t>
+      </w:r>
+    </w:p>
+    <w:p>
+      <w:pPr>
+        <w:pStyle w:val="a4"/>
+        <w:numPr>
+          <w:ilvl w:val="1"/>
+          <w:numId w:val="1"/>
+        </w:numPr>
+        <w:ind w:leftChars="0"/>
+        <w:rPr>
+          <w:rFonts w:asciiTheme="majorHAnsi" w:eastAsiaTheme="majorHAnsi" w:hAnsiTheme="majorHAnsi"/>
+          <w:sz w:val="32"/>
+          <w:szCs w:val="36"/>
+        </w:rPr>
+      </w:pPr>
+      <w:r>
+        <w:rPr>
+          <w:rFonts w:asciiTheme="majorHAnsi" w:eastAsiaTheme="majorHAnsi" w:hAnsiTheme="majorHAnsi" w:hint="eastAsia"/>
+          <w:sz w:val="32"/>
+          <w:szCs w:val="36"/>
+        </w:rPr>
+        <w:t>PPO(Proximal</w:t>
+      </w:r>
+      <w:r>
+        <w:rPr>
+          <w:rFonts w:asciiTheme="majorHAnsi" w:eastAsiaTheme="majorHAnsi" w:hAnsiTheme="majorHAnsi"/>
+          <w:sz w:val="32"/>
+          <w:szCs w:val="36"/>
+        </w:rPr>
+        <w:t xml:space="preserve"> </w:t>
+      </w:r>
+      <w:r>
+        <w:rPr>
+          <w:rFonts w:asciiTheme="majorHAnsi" w:eastAsiaTheme="majorHAnsi" w:hAnsiTheme="majorHAnsi" w:hint="eastAsia"/>
+          <w:sz w:val="32"/>
+          <w:szCs w:val="36"/>
+        </w:rPr>
+        <w:t>Policy</w:t>
+      </w:r>
+      <w:r>
+        <w:rPr>
+          <w:rFonts w:asciiTheme="majorHAnsi" w:eastAsiaTheme="majorHAnsi" w:hAnsiTheme="majorHAnsi"/>
+          <w:sz w:val="32"/>
+          <w:szCs w:val="36"/>
+        </w:rPr>
+        <w:t xml:space="preserve"> </w:t>
+      </w:r>
+      <w:r>
+        <w:rPr>
+          <w:rFonts w:asciiTheme="majorHAnsi" w:eastAsiaTheme="majorHAnsi" w:hAnsiTheme="majorHAnsi" w:hint="eastAsia"/>
+          <w:sz w:val="32"/>
+          <w:szCs w:val="36"/>
+        </w:rPr>
+        <w:t>Optimization)</w:t>
+      </w:r>
+    </w:p>
+    <w:p>
+      <w:pPr>
+        <w:pStyle w:val="a4"/>
+        <w:ind w:leftChars="0" w:left="360"/>
+        <w:rPr>
+          <w:rFonts w:asciiTheme="majorHAnsi" w:eastAsiaTheme="majorHAnsi" w:hAnsiTheme="majorHAnsi" w:hint="eastAsia"/>
+          <w:sz w:val="24"/>
+          <w:szCs w:val="28"/>
+        </w:rPr>
+      </w:pPr>
+      <w:r>
+        <w:rPr>
+          <w:rFonts w:asciiTheme="majorHAnsi" w:eastAsiaTheme="majorHAnsi" w:hAnsiTheme="majorHAnsi"/>
+          <w:sz w:val="24"/>
+          <w:szCs w:val="28"/>
+        </w:rPr>
+        <w:t>DQN</w:t>
+      </w:r>
+      <w:r>
+        <w:rPr>
+          <w:rFonts w:asciiTheme="majorHAnsi" w:eastAsiaTheme="majorHAnsi" w:hAnsiTheme="majorHAnsi" w:hint="eastAsia"/>
+          <w:sz w:val="24"/>
+          <w:szCs w:val="28"/>
+        </w:rPr>
+        <w:t>방식으로</w:t>
+      </w:r>
+      <w:r>
+        <w:rPr>
+          <w:rFonts w:asciiTheme="majorHAnsi" w:eastAsiaTheme="majorHAnsi" w:hAnsiTheme="majorHAnsi"/>
+          <w:sz w:val="24"/>
+          <w:szCs w:val="28"/>
+        </w:rPr>
+        <w:t xml:space="preserve"> policy </w:t>
+      </w:r>
+      <w:r>
+        <w:rPr>
+          <w:rFonts w:asciiTheme="majorHAnsi" w:eastAsiaTheme="majorHAnsi" w:hAnsiTheme="majorHAnsi" w:hint="eastAsia"/>
+          <w:sz w:val="24"/>
+          <w:szCs w:val="28"/>
+        </w:rPr>
+        <w:t>함수를 통해 i</w:t>
+      </w:r>
+      <w:r>
+        <w:rPr>
+          <w:rFonts w:asciiTheme="majorHAnsi" w:eastAsiaTheme="majorHAnsi" w:hAnsiTheme="majorHAnsi"/>
+          <w:sz w:val="24"/>
+          <w:szCs w:val="28"/>
+        </w:rPr>
+        <w:t xml:space="preserve">nsulin </w:t>
+      </w:r>
+      <w:r>
+        <w:rPr>
+          <w:rFonts w:asciiTheme="majorHAnsi" w:eastAsiaTheme="majorHAnsi" w:hAnsiTheme="majorHAnsi" w:hint="eastAsia"/>
+          <w:sz w:val="24"/>
+          <w:szCs w:val="28"/>
+        </w:rPr>
+        <w:t>반환</w:t>
+      </w:r>
+    </w:p>
+    <w:p>
+      <w:pPr>
+        <w:pStyle w:val="a4"/>
+        <w:numPr>
+          <w:ilvl w:val="1"/>
+          <w:numId w:val="1"/>
+        </w:numPr>
+        <w:ind w:leftChars="0"/>
+        <w:rPr>
+          <w:rFonts w:asciiTheme="majorHAnsi" w:eastAsiaTheme="majorHAnsi" w:hAnsiTheme="majorHAnsi"/>
+          <w:sz w:val="32"/>
+          <w:szCs w:val="36"/>
+        </w:rPr>
+      </w:pPr>
+      <w:r>
+        <w:rPr>
+          <w:rFonts w:asciiTheme="majorHAnsi" w:eastAsiaTheme="majorHAnsi" w:hAnsiTheme="majorHAnsi" w:hint="eastAsia"/>
+          <w:sz w:val="32"/>
+          <w:szCs w:val="36"/>
+        </w:rPr>
+        <w:t>SAC(Soft</w:t>
+      </w:r>
+      <w:r>
+        <w:rPr>
+          <w:rFonts w:asciiTheme="majorHAnsi" w:eastAsiaTheme="majorHAnsi" w:hAnsiTheme="majorHAnsi"/>
+          <w:sz w:val="32"/>
+          <w:szCs w:val="36"/>
+        </w:rPr>
+        <w:t xml:space="preserve"> </w:t>
+      </w:r>
+      <w:r>
+        <w:rPr>
+          <w:rFonts w:asciiTheme="majorHAnsi" w:eastAsiaTheme="majorHAnsi" w:hAnsiTheme="majorHAnsi" w:hint="eastAsia"/>
+          <w:sz w:val="32"/>
+          <w:szCs w:val="36"/>
+        </w:rPr>
+        <w:t>Actor</w:t>
+      </w:r>
+      <w:r>
+        <w:rPr>
+          <w:rFonts w:asciiTheme="majorHAnsi" w:eastAsiaTheme="majorHAnsi" w:hAnsiTheme="majorHAnsi"/>
+          <w:sz w:val="32"/>
+          <w:szCs w:val="36"/>
+        </w:rPr>
+        <w:t xml:space="preserve"> </w:t>
+      </w:r>
+      <w:r>
+        <w:rPr>
+          <w:rFonts w:asciiTheme="majorHAnsi" w:eastAsiaTheme="majorHAnsi" w:hAnsiTheme="majorHAnsi" w:hint="eastAsia"/>
+          <w:sz w:val="32"/>
+          <w:szCs w:val="36"/>
+        </w:rPr>
+        <w:t>Critic)</w:t>
+      </w:r>
+    </w:p>
+    <w:p>
+      <w:pPr>
+        <w:pStyle w:val="a4"/>
+        <w:ind w:leftChars="0" w:left="360"/>
+        <w:rPr>
+          <w:rFonts w:asciiTheme="majorHAnsi" w:eastAsiaTheme="majorHAnsi" w:hAnsiTheme="majorHAnsi"/>
+          <w:sz w:val="24"/>
+          <w:szCs w:val="28"/>
+        </w:rPr>
+      </w:pPr>
+      <w:r>
+        <w:rPr>
+          <w:rFonts w:asciiTheme="majorHAnsi" w:eastAsiaTheme="majorHAnsi" w:hAnsiTheme="majorHAnsi"/>
+          <w:sz w:val="24"/>
+          <w:szCs w:val="28"/>
+        </w:rPr>
+        <w:t>DQN</w:t>
+      </w:r>
+      <w:r>
+        <w:rPr>
+          <w:rFonts w:asciiTheme="majorHAnsi" w:eastAsiaTheme="majorHAnsi" w:hAnsiTheme="majorHAnsi" w:hint="eastAsia"/>
+          <w:sz w:val="24"/>
+          <w:szCs w:val="28"/>
+        </w:rPr>
+        <w:t>방식으로</w:t>
+      </w:r>
+      <w:r>
+        <w:rPr>
+          <w:rFonts w:asciiTheme="majorHAnsi" w:eastAsiaTheme="majorHAnsi" w:hAnsiTheme="majorHAnsi"/>
+          <w:sz w:val="24"/>
+          <w:szCs w:val="28"/>
+        </w:rPr>
+        <w:t xml:space="preserve"> policy </w:t>
+      </w:r>
+      <w:r>
+        <w:rPr>
+          <w:rFonts w:asciiTheme="majorHAnsi" w:eastAsiaTheme="majorHAnsi" w:hAnsiTheme="majorHAnsi" w:hint="eastAsia"/>
+          <w:sz w:val="24"/>
+          <w:szCs w:val="28"/>
+        </w:rPr>
+        <w:t>함수를 통해 i</w:t>
+      </w:r>
+      <w:r>
+        <w:rPr>
+          <w:rFonts w:asciiTheme="majorHAnsi" w:eastAsiaTheme="majorHAnsi" w:hAnsiTheme="majorHAnsi"/>
+          <w:sz w:val="24"/>
+          <w:szCs w:val="28"/>
+        </w:rPr>
+        <w:t xml:space="preserve">nsulin </w:t>
+      </w:r>
+      <w:r>
+        <w:rPr>
+          <w:rFonts w:asciiTheme="majorHAnsi" w:eastAsiaTheme="majorHAnsi" w:hAnsiTheme="majorHAnsi" w:hint="eastAsia"/>
+          <w:sz w:val="24"/>
+          <w:szCs w:val="28"/>
+        </w:rPr>
+        <w:t>반환</w:t>
+      </w:r>
+    </w:p>
+    <w:p>
+      <w:pPr>
+        <w:ind w:left="400"/>
+        <w:rPr>
+          <w:rFonts w:asciiTheme="majorHAnsi" w:eastAsiaTheme="majorHAnsi" w:hAnsiTheme="majorHAnsi" w:hint="eastAsia"/>
+          <w:sz w:val="32"/>
+          <w:szCs w:val="36"/>
+        </w:rPr>
+      </w:pPr>
+    </w:p>
+    <w:p>
+      <w:pPr>
+        <w:rPr>
+          <w:rFonts w:asciiTheme="majorHAnsi" w:eastAsiaTheme="majorHAnsi" w:hAnsiTheme="majorHAnsi" w:hint="eastAsia"/>
+          <w:sz w:val="24"/>
+          <w:szCs w:val="28"/>
+        </w:rPr>
+      </w:pPr>
     </w:p>
     <w:p>
       <w:pPr>
         <w:ind w:firstLineChars="100" w:firstLine="240"/>
         <w:rPr>
           <w:rFonts w:asciiTheme="majorHAnsi" w:eastAsiaTheme="majorHAnsi" w:hAnsiTheme="majorHAnsi"/>
-          <w:sz w:val="24"/>
-          <w:szCs w:val="28"/>
-        </w:rPr>
-      </w:pPr>
-      <w:r>
-        <w:rPr>
-          <w:rFonts w:asciiTheme="majorHAnsi" w:eastAsiaTheme="majorHAnsi" w:hAnsiTheme="majorHAnsi"/>
-          <w:sz w:val="24"/>
-          <w:szCs w:val="28"/>
-        </w:rPr>
-        <w:t>DQN</w:t>
-      </w:r>
-      <w:r>
-        <w:rPr>
-          <w:rFonts w:asciiTheme="majorHAnsi" w:eastAsiaTheme="majorHAnsi" w:hAnsiTheme="majorHAnsi" w:hint="eastAsia"/>
-          <w:sz w:val="24"/>
-          <w:szCs w:val="28"/>
-        </w:rPr>
-        <w:t>방식으로</w:t>
-      </w:r>
-      <w:r>
-        <w:rPr>
-          <w:rFonts w:asciiTheme="majorHAnsi" w:eastAsiaTheme="majorHAnsi" w:hAnsiTheme="majorHAnsi"/>
-          <w:sz w:val="24"/>
-          <w:szCs w:val="28"/>
-        </w:rPr>
-        <w:t xml:space="preserve"> policy </w:t>
-      </w:r>
-      <w:r>
-        <w:rPr>
-          <w:rFonts w:asciiTheme="majorHAnsi" w:eastAsiaTheme="majorHAnsi" w:hAnsiTheme="majorHAnsi" w:hint="eastAsia"/>
-          <w:sz w:val="24"/>
-          <w:szCs w:val="28"/>
-        </w:rPr>
-        <w:t>함수를 통해 i</w:t>
-      </w:r>
-      <w:r>
-        <w:rPr>
-          <w:rFonts w:asciiTheme="majorHAnsi" w:eastAsiaTheme="majorHAnsi" w:hAnsiTheme="majorHAnsi"/>
-          <w:sz w:val="24"/>
-          <w:szCs w:val="28"/>
-        </w:rPr>
-        <w:t xml:space="preserve">nsulin </w:t>
-      </w:r>
-      <w:r>
-        <w:rPr>
-          <w:rFonts w:asciiTheme="majorHAnsi" w:eastAsiaTheme="majorHAnsi" w:hAnsiTheme="majorHAnsi" w:hint="eastAsia"/>
-          <w:sz w:val="24"/>
-          <w:szCs w:val="28"/>
-        </w:rPr>
-        <w:t>반환</w:t>
-      </w:r>
-    </w:p>
-    <w:p>
-      <w:pPr>
-        <w:ind w:firstLineChars="100" w:firstLine="240"/>
-        <w:rPr>
-          <w:rFonts w:asciiTheme="majorHAnsi" w:eastAsiaTheme="majorHAnsi" w:hAnsiTheme="majorHAnsi" w:hint="eastAsia"/>
           <w:sz w:val="24"/>
           <w:szCs w:val="28"/>
         </w:rPr>
@@ -15632,21 +15927,22 @@
         </w:numPr>
         <w:ind w:leftChars="0"/>
         <w:rPr>
+          <w:rFonts w:asciiTheme="majorHAnsi" w:eastAsiaTheme="majorHAnsi" w:hAnsiTheme="majorHAnsi"/>
+          <w:b/>
+          <w:bCs/>
+          <w:sz w:val="32"/>
+          <w:szCs w:val="32"/>
+        </w:rPr>
+      </w:pPr>
+      <w:r>
+        <w:rPr>
           <w:rFonts w:asciiTheme="majorHAnsi" w:eastAsiaTheme="majorHAnsi" w:hAnsiTheme="majorHAnsi" w:hint="eastAsia"/>
           <w:b/>
           <w:bCs/>
           <w:sz w:val="32"/>
           <w:szCs w:val="32"/>
         </w:rPr>
-      </w:pPr>
-      <w:r>
-        <w:rPr>
-          <w:rFonts w:asciiTheme="majorHAnsi" w:eastAsiaTheme="majorHAnsi" w:hAnsiTheme="majorHAnsi" w:hint="eastAsia"/>
-          <w:b/>
-          <w:bCs/>
-          <w:sz w:val="32"/>
-          <w:szCs w:val="32"/>
-        </w:rPr>
+        <w:lastRenderedPageBreak/>
         <w:t>S</w:t>
       </w:r>
       <w:r>
@@ -15657,7 +15953,44 @@
           <w:sz w:val="32"/>
           <w:szCs w:val="32"/>
         </w:rPr>
-        <w:t xml:space="preserve">imulator </w:t>
+        <w:t>imulator</w:t>
+      </w:r>
+    </w:p>
+    <w:p>
+      <w:pPr>
+        <w:pStyle w:val="a4"/>
+        <w:numPr>
+          <w:ilvl w:val="0"/>
+          <w:numId w:val="1"/>
+        </w:numPr>
+        <w:ind w:leftChars="0"/>
+        <w:rPr>
+          <w:rFonts w:asciiTheme="majorHAnsi" w:eastAsiaTheme="majorHAnsi" w:hAnsiTheme="majorHAnsi"/>
+          <w:b/>
+          <w:bCs/>
+          <w:sz w:val="32"/>
+          <w:szCs w:val="32"/>
+        </w:rPr>
+      </w:pPr>
+      <w:r>
+        <w:rPr>
+          <w:rFonts w:asciiTheme="majorHAnsi" w:eastAsiaTheme="majorHAnsi" w:hAnsiTheme="majorHAnsi"/>
+          <w:b/>
+          <w:bCs/>
+          <w:sz w:val="32"/>
+          <w:szCs w:val="32"/>
+        </w:rPr>
+        <w:t>Supplementary</w:t>
+      </w:r>
+      <w:r>
+        <w:rPr>
+          <w:rFonts w:asciiTheme="majorHAnsi" w:eastAsiaTheme="majorHAnsi" w:hAnsiTheme="majorHAnsi"/>
+          <w:b/>
+          <w:bCs/>
+          <w:sz w:val="32"/>
+          <w:szCs w:val="32"/>
+        </w:rPr>
+        <w:t xml:space="preserve"> </w:t>
       </w:r>
     </w:p>
     <w:p>
@@ -15695,6 +16028,15 @@
         <w:ind w:left="400"/>
         <w:rPr>
           <w:rFonts w:asciiTheme="majorHAnsi" w:eastAsiaTheme="majorHAnsi" w:hAnsiTheme="majorHAnsi"/>
+          <w:sz w:val="32"/>
+          <w:szCs w:val="36"/>
+        </w:rPr>
+      </w:pPr>
+    </w:p>
+    <w:p>
+      <w:pPr>
+        <w:rPr>
+          <w:rFonts w:asciiTheme="majorHAnsi" w:eastAsiaTheme="majorHAnsi" w:hAnsiTheme="majorHAnsi" w:hint="eastAsia"/>
           <w:sz w:val="32"/>
           <w:szCs w:val="36"/>
         </w:rPr>
@@ -15753,7 +16095,6 @@
           <w:sz w:val="21"/>
           <w:szCs w:val="21"/>
         </w:rPr>
-        <w:lastRenderedPageBreak/>
         <w:t>"</w:t>
       </w:r>
       <w:r>
@@ -22978,6 +23319,7 @@
           <w:sz w:val="21"/>
           <w:szCs w:val="21"/>
         </w:rPr>
+        <w:lastRenderedPageBreak/>
         <w:t>'</w:t>
       </w:r>
       <w:r>
@@ -23500,7 +23842,7 @@
     <w:p>
       <w:pPr>
         <w:rPr>
-          <w:rFonts w:asciiTheme="majorHAnsi" w:eastAsiaTheme="majorHAnsi" w:hAnsiTheme="majorHAnsi" w:hint="eastAsia"/>
+          <w:rFonts w:asciiTheme="majorHAnsi" w:eastAsiaTheme="majorHAnsi" w:hAnsiTheme="majorHAnsi"/>
           <w:sz w:val="32"/>
           <w:szCs w:val="36"/>
         </w:rPr>
@@ -23570,6 +23912,92 @@
 <file path=word/numbering.xml><?xml version="1.0" encoding="utf-8"?>
 <w:numbering xmlns:wpc="http://schemas.microsoft.com/office/word/2010/wordprocessingCanvas" xmlns:cx="http://schemas.microsoft.com/office/drawing/2014/chartex" xmlns:cx1="http://schemas.microsoft.com/office/drawing/2015/9/8/chartex" xmlns:cx2="http://schemas.microsoft.com/office/drawing/2015/10/21/chartex" xmlns:cx3="http://schemas.microsoft.com/office/drawing/2016/5/9/chartex" xmlns:cx4="http://schemas.microsoft.com/office/drawing/2016/5/10/chartex" xmlns:cx5="http://schemas.microsoft.com/office/drawing/2016/5/11/chartex" xmlns:cx6="http://schemas.microsoft.com/office/drawing/2016/5/12/chartex" xmlns:cx7="http://schemas.microsoft.com/office/drawing/2016/5/13/chartex" xmlns:cx8="http://schemas.microsoft.com/office/drawing/2016/5/14/chartex" xmlns:mc="http://schemas.openxmlformats.org/markup-compatibility/2006" xmlns:aink="http://schemas.microsoft.com/office/drawing/2016/ink" xmlns:am3d="http://schemas.microsoft.com/office/drawing/2017/model3d" xmlns:o="urn:schemas-microsoft-com:office:office" xmlns:r="http://schemas.openxmlformats.org/officeDocument/2006/relationships" xmlns:m="http://schemas.openxmlformats.org/officeDocument/2006/math" xmlns:v="urn:schemas-microsoft-com:vml" xmlns:wp14="http://schemas.microsoft.com/office/word/2010/wordprocessingDrawing" xmlns:wp="http://schemas.openxmlformats.org/drawingml/2006/wordprocessingDrawing" xmlns:w10="urn:schemas-microsoft-com:office:word" xmlns:w="http://schemas.openxmlformats.org/wordprocessingml/2006/main" xmlns:w14="http://schemas.microsoft.com/office/word/2010/wordml" xmlns:w15="http://schemas.microsoft.com/office/word/2012/wordml" xmlns:w16cex="http://schemas.microsoft.com/office/word/2018/wordml/cex" xmlns:w16cid="http://schemas.microsoft.com/office/word/2016/wordml/cid" xmlns:w16="http://schemas.microsoft.com/office/word/2018/wordml" xmlns:w16sdtdh="http://schemas.microsoft.com/office/word/2020/wordml/sdtdatahash" xmlns:w16se="http://schemas.microsoft.com/office/word/2015/wordml/symex" xmlns:wpg="http://schemas.microsoft.com/office/word/2010/wordprocessingGroup" xmlns:wpi="http://schemas.microsoft.com/office/word/2010/wordprocessingInk" xmlns:wne="http://schemas.microsoft.com/office/word/2006/wordml" xmlns:wps="http://schemas.microsoft.com/office/word/2010/wordprocessingShape" mc:Ignorable="w14 w15 w16se w16cid w16 w16cex w16sdtdh wp14">
   <w:abstractNum w:abstractNumId="0" w15:restartNumberingAfterBreak="0">
+    <w:nsid w:val="1E252120"/>
+    <w:multiLevelType w:val="hybridMultilevel"/>
+    <w:tmpl w:val="ECBA19C4"/>
+    <w:lvl w:ilvl="0" w:tplc="0409000F">
+      <w:start w:val="1"/>
+      <w:numFmt w:val="decimal"/>
+      <w:lvlText w:val="%1."/>
+      <w:lvlJc w:val="left"/>
+      <w:pPr>
+        <w:ind w:left="400" w:hanging="400"/>
+      </w:pPr>
+    </w:lvl>
+    <w:lvl w:ilvl="1" w:tplc="04090019" w:tentative="1">
+      <w:start w:val="1"/>
+      <w:numFmt w:val="upperLetter"/>
+      <w:lvlText w:val="%2."/>
+      <w:lvlJc w:val="left"/>
+      <w:pPr>
+        <w:ind w:left="800" w:hanging="400"/>
+      </w:pPr>
+    </w:lvl>
+    <w:lvl w:ilvl="2" w:tplc="0409001B" w:tentative="1">
+      <w:start w:val="1"/>
+      <w:numFmt w:val="lowerRoman"/>
+      <w:lvlText w:val="%3."/>
+      <w:lvlJc w:val="right"/>
+      <w:pPr>
+        <w:ind w:left="1200" w:hanging="400"/>
+      </w:pPr>
+    </w:lvl>
+    <w:lvl w:ilvl="3" w:tplc="0409000F" w:tentative="1">
+      <w:start w:val="1"/>
+      <w:numFmt w:val="decimal"/>
+      <w:lvlText w:val="%4."/>
+      <w:lvlJc w:val="left"/>
+      <w:pPr>
+        <w:ind w:left="1600" w:hanging="400"/>
+      </w:pPr>
+    </w:lvl>
+    <w:lvl w:ilvl="4" w:tplc="04090019" w:tentative="1">
+      <w:start w:val="1"/>
+      <w:numFmt w:val="upperLetter"/>
+      <w:lvlText w:val="%5."/>
+      <w:lvlJc w:val="left"/>
+      <w:pPr>
+        <w:ind w:left="2000" w:hanging="400"/>
+      </w:pPr>
+    </w:lvl>
+    <w:lvl w:ilvl="5" w:tplc="0409001B" w:tentative="1">
+      <w:start w:val="1"/>
+      <w:numFmt w:val="lowerRoman"/>
+      <w:lvlText w:val="%6."/>
+      <w:lvlJc w:val="right"/>
+      <w:pPr>
+        <w:ind w:left="2400" w:hanging="400"/>
+      </w:pPr>
+    </w:lvl>
+    <w:lvl w:ilvl="6" w:tplc="0409000F" w:tentative="1">
+      <w:start w:val="1"/>
+      <w:numFmt w:val="decimal"/>
+      <w:lvlText w:val="%7."/>
+      <w:lvlJc w:val="left"/>
+      <w:pPr>
+        <w:ind w:left="2800" w:hanging="400"/>
+      </w:pPr>
+    </w:lvl>
+    <w:lvl w:ilvl="7" w:tplc="04090019" w:tentative="1">
+      <w:start w:val="1"/>
+      <w:numFmt w:val="upperLetter"/>
+      <w:lvlText w:val="%8."/>
+      <w:lvlJc w:val="left"/>
+      <w:pPr>
+        <w:ind w:left="3200" w:hanging="400"/>
+      </w:pPr>
+    </w:lvl>
+    <w:lvl w:ilvl="8" w:tplc="0409001B" w:tentative="1">
+      <w:start w:val="1"/>
+      <w:numFmt w:val="lowerRoman"/>
+      <w:lvlText w:val="%9."/>
+      <w:lvlJc w:val="right"/>
+      <w:pPr>
+        <w:ind w:left="3600" w:hanging="400"/>
+      </w:pPr>
+    </w:lvl>
+  </w:abstractNum>
+  <w:abstractNum w:abstractNumId="1" w15:restartNumberingAfterBreak="0">
     <w:nsid w:val="6A464CB7"/>
     <w:multiLevelType w:val="hybridMultilevel"/>
     <w:tmpl w:val="996EB0BE"/>
@@ -23659,6 +24087,9 @@
     </w:lvl>
   </w:abstractNum>
   <w:num w:numId="1">
+    <w:abstractNumId w:val="1"/>
+  </w:num>
+  <w:num w:numId="2">
     <w:abstractNumId w:val="0"/>
   </w:num>
 </w:numbering>
